--- a/Report/CS312 report.docx
+++ b/Report/CS312 report.docx
@@ -185,7 +185,15 @@
           <w:color w:val="808080"/>
         </w:rPr>
         <w:tab/>
-        <w:t>wlb12153@uni.strath.ac.uk</w:t>
+        <w:t>wlb121</w:t>
+      </w:r>
+      <w:bookmarkStart w:id="0" w:name="_GoBack"/>
+      <w:bookmarkEnd w:id="0"/>
+      <w:r>
+        <w:rPr>
+          <w:color w:val="808080"/>
+        </w:rPr>
+        <w:t>53@uni.strath.ac.uk</w:t>
       </w:r>
     </w:p>
     <w:p>
@@ -897,7 +905,23 @@
           <w:i w:val="0"/>
           <w:iCs w:val="0"/>
         </w:rPr>
-        <w:t>Each customer will have an email and password stored in order for them</w:t>
+        <w:t xml:space="preserve">Each customer will have an email </w:t>
+      </w:r>
+      <w:r>
+        <w:rPr>
+          <w:rStyle w:val="QuoteChar"/>
+          <w:i w:val="0"/>
+          <w:iCs w:val="0"/>
+        </w:rPr>
+        <w:t xml:space="preserve">address </w:t>
+      </w:r>
+      <w:r>
+        <w:rPr>
+          <w:rStyle w:val="QuoteChar"/>
+          <w:i w:val="0"/>
+          <w:iCs w:val="0"/>
+        </w:rPr>
+        <w:t>and password stored in order for them</w:t>
       </w:r>
       <w:proofErr w:type="gramEnd"/>
       <w:r>
@@ -1550,12 +1574,7 @@
               <w:jc w:val="center"/>
             </w:pPr>
             <w:r>
-              <w:t>Bought</w:t>
-            </w:r>
-            <w:bookmarkStart w:id="0" w:name="_GoBack"/>
-            <w:bookmarkEnd w:id="0"/>
-            <w:r>
-              <w:t xml:space="preserve"> </w:t>
+              <w:t xml:space="preserve">Bought </w:t>
             </w:r>
             <w:r>
               <w:t>Pizza</w:t>
@@ -1928,24 +1947,21 @@
         <w:ind w:left="0"/>
       </w:pPr>
       <w:r>
-        <w:t>Logical Design</w:t>
-      </w:r>
-      <w:r>
         <w:rPr>
           <w:noProof/>
           <w:lang w:val="en-US" w:eastAsia="en-US" w:bidi="ar-SA"/>
         </w:rPr>
         <w:drawing>
-          <wp:anchor distT="0" distB="0" distL="114300" distR="114300" simplePos="0" relativeHeight="251659264" behindDoc="0" locked="0" layoutInCell="1" allowOverlap="1" wp14:anchorId="3432CEEE" wp14:editId="1C395369">
+          <wp:anchor distT="0" distB="0" distL="114300" distR="114300" simplePos="0" relativeHeight="251659264" behindDoc="0" locked="0" layoutInCell="1" allowOverlap="1" wp14:anchorId="3432CEEE" wp14:editId="2C27F830">
             <wp:simplePos x="0" y="0"/>
             <wp:positionH relativeFrom="column">
-              <wp:posOffset>28440</wp:posOffset>
+              <wp:posOffset>0</wp:posOffset>
             </wp:positionH>
             <wp:positionV relativeFrom="paragraph">
-              <wp:posOffset>436320</wp:posOffset>
+              <wp:posOffset>521335</wp:posOffset>
             </wp:positionV>
-            <wp:extent cx="5730840" cy="2650319"/>
-            <wp:effectExtent l="0" t="0" r="3810" b="0"/>
+            <wp:extent cx="5730240" cy="2649855"/>
+            <wp:effectExtent l="0" t="0" r="10160" b="0"/>
             <wp:wrapTopAndBottom/>
             <wp:docPr id="10" name="Picture 10"/>
             <wp:cNvGraphicFramePr/>
@@ -1968,7 +1984,7 @@
                   <pic:spPr>
                     <a:xfrm>
                       <a:off x="0" y="0"/>
-                      <a:ext cx="5730840" cy="2650319"/>
+                      <a:ext cx="5730240" cy="2649855"/>
                     </a:xfrm>
                     <a:prstGeom prst="rect">
                       <a:avLst/>
@@ -1984,6 +2000,9 @@
             </a:graphic>
           </wp:anchor>
         </w:drawing>
+      </w:r>
+      <w:r>
+        <w:t>Logical Design</w:t>
       </w:r>
     </w:p>
     <w:p>
@@ -2539,15 +2558,13 @@
         </w:rPr>
         <w:t xml:space="preserve">Parts of the code are easy to maintain. The database is easy to fix and update as it is held in a separate file. The rest of the code would require a good understanding of the languages used and help from the original programmer of the page after that </w:t>
       </w:r>
-      <w:proofErr w:type="gramStart"/>
       <w:r>
         <w:rPr>
           <w:rFonts w:cs="Liberation Serif"/>
           <w:iCs/>
         </w:rPr>
-        <w:t>person has reacquainted themselves</w:t>
-      </w:r>
-      <w:proofErr w:type="gramEnd"/>
+        <w:t>person has reacquainted himself or herself</w:t>
+      </w:r>
       <w:r>
         <w:rPr>
           <w:rFonts w:cs="Liberation Serif"/>
@@ -2581,22 +2598,39 @@
         <w:tab/>
         <w:t xml:space="preserve">Overall the group made a good effort though there is a lot that would have been done differently. Better planning from the beginning and handing out specific tasks to each person so that everyone knew which part of the site they had responsibility for. Had time allowed we would have liked to </w:t>
       </w:r>
-      <w:proofErr w:type="gramStart"/>
       <w:r>
         <w:rPr>
           <w:rFonts w:cs="Liberation Serif"/>
           <w:iCs/>
         </w:rPr>
-        <w:t>have added</w:t>
-      </w:r>
-      <w:proofErr w:type="gramEnd"/>
+        <w:t>add</w:t>
+      </w:r>
       <w:r>
         <w:rPr>
           <w:rFonts w:cs="Liberation Serif"/>
           <w:iCs/>
         </w:rPr>
-        <w:t xml:space="preserve"> in some extra functionality such as implementing an advanced search feature or a reviews section for each of the products.</w:t>
-      </w:r>
+        <w:t xml:space="preserve"> in some extra functionality such as implementing an advanced search feature or a reviews section for each of the </w:t>
+      </w:r>
+      <w:proofErr w:type="gramStart"/>
+      <w:r>
+        <w:rPr>
+          <w:rFonts w:cs="Liberation Serif"/>
+          <w:iCs/>
+        </w:rPr>
+        <w:t>products.</w:t>
+      </w:r>
+      <w:proofErr w:type="gramEnd"/>
+    </w:p>
+    <w:p>
+      <w:pPr>
+        <w:pStyle w:val="Standard"/>
+      </w:pPr>
+    </w:p>
+    <w:p>
+      <w:pPr>
+        <w:pStyle w:val="Standard"/>
+      </w:pPr>
     </w:p>
     <w:p>
       <w:pPr>
@@ -3576,6 +3610,36 @@
       </w:numPr>
     </w:pPr>
   </w:style>
+  <w:style w:type="paragraph" w:styleId="BalloonText">
+    <w:name w:val="Balloon Text"/>
+    <w:basedOn w:val="Normal"/>
+    <w:link w:val="BalloonTextChar"/>
+    <w:uiPriority w:val="99"/>
+    <w:semiHidden/>
+    <w:unhideWhenUsed/>
+    <w:rsid w:val="007242D4"/>
+    <w:pPr>
+      <w:spacing w:after="0" w:line="240" w:lineRule="auto"/>
+    </w:pPr>
+    <w:rPr>
+      <w:rFonts w:ascii="Lucida Grande" w:hAnsi="Lucida Grande" w:cs="Lucida Grande"/>
+      <w:sz w:val="18"/>
+      <w:szCs w:val="18"/>
+    </w:rPr>
+  </w:style>
+  <w:style w:type="character" w:customStyle="1" w:styleId="BalloonTextChar">
+    <w:name w:val="Balloon Text Char"/>
+    <w:basedOn w:val="DefaultParagraphFont"/>
+    <w:link w:val="BalloonText"/>
+    <w:uiPriority w:val="99"/>
+    <w:semiHidden/>
+    <w:rsid w:val="007242D4"/>
+    <w:rPr>
+      <w:rFonts w:ascii="Lucida Grande" w:hAnsi="Lucida Grande" w:cs="Lucida Grande"/>
+      <w:sz w:val="18"/>
+      <w:szCs w:val="18"/>
+    </w:rPr>
+  </w:style>
 </w:styles>
 </file>
 
@@ -4322,6 +4386,36 @@
         <w:numId w:val="1"/>
       </w:numPr>
     </w:pPr>
+  </w:style>
+  <w:style w:type="paragraph" w:styleId="BalloonText">
+    <w:name w:val="Balloon Text"/>
+    <w:basedOn w:val="Normal"/>
+    <w:link w:val="BalloonTextChar"/>
+    <w:uiPriority w:val="99"/>
+    <w:semiHidden/>
+    <w:unhideWhenUsed/>
+    <w:rsid w:val="007242D4"/>
+    <w:pPr>
+      <w:spacing w:after="0" w:line="240" w:lineRule="auto"/>
+    </w:pPr>
+    <w:rPr>
+      <w:rFonts w:ascii="Lucida Grande" w:hAnsi="Lucida Grande" w:cs="Lucida Grande"/>
+      <w:sz w:val="18"/>
+      <w:szCs w:val="18"/>
+    </w:rPr>
+  </w:style>
+  <w:style w:type="character" w:customStyle="1" w:styleId="BalloonTextChar">
+    <w:name w:val="Balloon Text Char"/>
+    <w:basedOn w:val="DefaultParagraphFont"/>
+    <w:link w:val="BalloonText"/>
+    <w:uiPriority w:val="99"/>
+    <w:semiHidden/>
+    <w:rsid w:val="007242D4"/>
+    <w:rPr>
+      <w:rFonts w:ascii="Lucida Grande" w:hAnsi="Lucida Grande" w:cs="Lucida Grande"/>
+      <w:sz w:val="18"/>
+      <w:szCs w:val="18"/>
+    </w:rPr>
   </w:style>
 </w:styles>
 </file>
@@ -4581,7 +4675,7 @@
   <a:extraClrSchemeLst/>
   <a:extLst>
     <a:ext uri="{05A4C25C-085E-4340-85A3-A5531E510DB2}">
-      <thm15:themeFamily xmlns:thm15="http://schemas.microsoft.com/office/thememl/2012/main" xmlns="" name="Office Theme" id="{62F939B6-93AF-4DB8-9C6B-D6C7DFDC589F}" vid="{4A3C46E8-61CC-4603-A589-7422A47A8E4A}"/>
+      <thm15:themeFamily xmlns="" xmlns:thm15="http://schemas.microsoft.com/office/thememl/2012/main" name="Office Theme" id="{62F939B6-93AF-4DB8-9C6B-D6C7DFDC589F}" vid="{4A3C46E8-61CC-4603-A589-7422A47A8E4A}"/>
     </a:ext>
   </a:extLst>
 </a:theme>

--- a/Report/CS312 report.docx
+++ b/Report/CS312 report.docx
@@ -185,15 +185,7 @@
           <w:color w:val="808080"/>
         </w:rPr>
         <w:tab/>
-        <w:t>wlb121</w:t>
-      </w:r>
-      <w:bookmarkStart w:id="0" w:name="_GoBack"/>
-      <w:bookmarkEnd w:id="0"/>
-      <w:r>
-        <w:rPr>
-          <w:color w:val="808080"/>
-        </w:rPr>
-        <w:t>53@uni.strath.ac.uk</w:t>
+        <w:t>wlb12153@uni.strath.ac.uk</w:t>
       </w:r>
     </w:p>
     <w:p>
@@ -794,21 +786,43 @@
         <w:rPr>
           <w:rStyle w:val="QuoteChar"/>
         </w:rPr>
-        <w:t>The group has decided to make a website called “</w:t>
-      </w:r>
-      <w:proofErr w:type="spellStart"/>
+        <w:t>The group has decided to make a website called “Spamazon” using different languages such as CSS, HTML, PHP, MySQL, and JavaScrip</w:t>
+      </w:r>
       <w:r>
         <w:rPr>
           <w:rStyle w:val="QuoteChar"/>
         </w:rPr>
-        <w:t>Spamazon</w:t>
-      </w:r>
-      <w:proofErr w:type="spellEnd"/>
+        <w:t xml:space="preserve">t. The website will have a number of </w:t>
+      </w:r>
       <w:r>
         <w:rPr>
           <w:rStyle w:val="QuoteChar"/>
         </w:rPr>
-        <w:t xml:space="preserve">” using different languages such as CSS, HTML, PHP, MySQL, and JavaScript. The website will have around 6 pages and allow customers to login and purchase items. </w:t>
+        <w:t xml:space="preserve">pages </w:t>
+      </w:r>
+      <w:r>
+        <w:rPr>
+          <w:rStyle w:val="QuoteChar"/>
+        </w:rPr>
+        <w:t>which will</w:t>
+      </w:r>
+      <w:r>
+        <w:rPr>
+          <w:rStyle w:val="QuoteChar"/>
+        </w:rPr>
+        <w:t xml:space="preserve"> allow customers to login and purchase items</w:t>
+      </w:r>
+      <w:r>
+        <w:rPr>
+          <w:rStyle w:val="QuoteChar"/>
+        </w:rPr>
+        <w:t xml:space="preserve"> from the online store</w:t>
+      </w:r>
+      <w:r>
+        <w:rPr>
+          <w:rStyle w:val="QuoteChar"/>
+        </w:rPr>
+        <w:t xml:space="preserve">. </w:t>
       </w:r>
       <w:r>
         <w:rPr>
@@ -896,16 +910,15 @@
           <w:i w:val="0"/>
           <w:iCs w:val="0"/>
         </w:rPr>
-        <w:t xml:space="preserve">All customer details including invoices will be stored in a back end database. </w:t>
-      </w:r>
-      <w:proofErr w:type="gramStart"/>
+        <w:t xml:space="preserve">All customer details including invoices will be stored in a back end database. Each customer will have an email </w:t>
+      </w:r>
       <w:r>
         <w:rPr>
           <w:rStyle w:val="QuoteChar"/>
           <w:i w:val="0"/>
           <w:iCs w:val="0"/>
         </w:rPr>
-        <w:t xml:space="preserve">Each customer will have an email </w:t>
+        <w:t xml:space="preserve">address </w:t>
       </w:r>
       <w:r>
         <w:rPr>
@@ -913,70 +926,35 @@
           <w:i w:val="0"/>
           <w:iCs w:val="0"/>
         </w:rPr>
-        <w:t xml:space="preserve">address </w:t>
-      </w:r>
+        <w:t>and password stored in order for them to login. When the customer logs in which they can do from the navigation bar at the top of the page, they will have a specialised home page to detail their previous orders and suggest products that they may like to purchase. They will also have their card details stored to make for a faster checkout.</w:t>
+      </w:r>
+    </w:p>
+    <w:p>
+      <w:pPr>
+        <w:pStyle w:val="Textbody"/>
+        <w:spacing w:line="276" w:lineRule="auto"/>
+      </w:pPr>
       <w:r>
         <w:rPr>
           <w:rStyle w:val="QuoteChar"/>
           <w:i w:val="0"/>
           <w:iCs w:val="0"/>
         </w:rPr>
-        <w:t>and password stored in order for them</w:t>
-      </w:r>
-      <w:proofErr w:type="gramEnd"/>
+        <w:t>The products are split into three different categories: Men’s, Women’s and Children’s. It is then split up further into tops, bottoms, shoes and “other stuffs.” These are all accessible through the navigation bar at the top of the page. The product pages feature a description of each item, a picture and the price. On the right hand side there are different options for size, colour and quantity to ensure the customer orders the correct item for them.</w:t>
+      </w:r>
+    </w:p>
+    <w:p>
+      <w:pPr>
+        <w:pStyle w:val="Textbody"/>
+        <w:spacing w:line="276" w:lineRule="auto"/>
+      </w:pPr>
       <w:r>
         <w:rPr>
           <w:rStyle w:val="QuoteChar"/>
           <w:i w:val="0"/>
           <w:iCs w:val="0"/>
         </w:rPr>
-        <w:t xml:space="preserve"> to login. When the customer logs in which they can do from the navigation bar at the top of the page, they will have a specialised home page to detail their previous orders and suggest products that they may like to purchase. They will also have their card details stored to make for a faster checkout.</w:t>
-      </w:r>
-    </w:p>
-    <w:p>
-      <w:pPr>
-        <w:pStyle w:val="Textbody"/>
-        <w:spacing w:line="276" w:lineRule="auto"/>
-      </w:pPr>
-      <w:r>
-        <w:rPr>
-          <w:rStyle w:val="QuoteChar"/>
-          <w:i w:val="0"/>
-          <w:iCs w:val="0"/>
-        </w:rPr>
-        <w:t>The products are split into three different categories: Men’s, Women’s and Children’s. It is then split up further into tops, bottoms, shoes and “other stuffs.” These are all accessible through the navigation bar at the top of the page. The product pages feature a description of each item, a picture and the price. On the right hand side there are different options for size, colour and quantity to ensure the customer orders the correct item for them.</w:t>
-      </w:r>
-    </w:p>
-    <w:p>
-      <w:pPr>
-        <w:pStyle w:val="Textbody"/>
-        <w:spacing w:line="276" w:lineRule="auto"/>
-      </w:pPr>
-      <w:r>
-        <w:rPr>
-          <w:rStyle w:val="QuoteChar"/>
-          <w:i w:val="0"/>
-          <w:iCs w:val="0"/>
-        </w:rPr>
-        <w:t xml:space="preserve">Once the customer has decided on what they want to purchase they can view their shopping cart. Once again this is accessible from the navigation bar at the top of the screen. Once they are satisfied with their choices they can then </w:t>
-      </w:r>
-      <w:proofErr w:type="gramStart"/>
-      <w:r>
-        <w:rPr>
-          <w:rStyle w:val="QuoteChar"/>
-          <w:i w:val="0"/>
-          <w:iCs w:val="0"/>
-        </w:rPr>
-        <w:t>proceed</w:t>
-      </w:r>
-      <w:proofErr w:type="gramEnd"/>
-      <w:r>
-        <w:rPr>
-          <w:rStyle w:val="QuoteChar"/>
-          <w:i w:val="0"/>
-          <w:iCs w:val="0"/>
-        </w:rPr>
-        <w:t xml:space="preserve"> to checkout wither using the button in the cart page or from the navigation bar. If the customer does not have their address and payment information stored in their account they will be required to enter it.</w:t>
+        <w:t>Once the customer has decided on what they want to purchase they can view their shopping cart. Once again this is accessible from the navigation bar at the top of the screen. Once they are satisfied with their choices they can then proceed to checkout wither using the button in the cart page or from the navigation bar. If the customer does not have their address and payment information stored in their account they will be required to enter it.</w:t>
       </w:r>
     </w:p>
     <w:p>
@@ -1293,11 +1271,9 @@
               <w:pStyle w:val="TableContents"/>
               <w:jc w:val="center"/>
             </w:pPr>
-            <w:proofErr w:type="spellStart"/>
             <w:r>
               <w:t>JQuery</w:t>
             </w:r>
-            <w:proofErr w:type="spellEnd"/>
           </w:p>
         </w:tc>
         <w:tc>
@@ -1680,6 +1656,17 @@
             <w:r>
               <w:t>Policies pages</w:t>
             </w:r>
+          </w:p>
+          <w:p>
+            <w:pPr>
+              <w:pStyle w:val="TableContents"/>
+              <w:jc w:val="center"/>
+            </w:pPr>
+            <w:r>
+              <w:t>Purchase System</w:t>
+            </w:r>
+            <w:bookmarkStart w:id="0" w:name="_GoBack"/>
+            <w:bookmarkEnd w:id="0"/>
           </w:p>
           <w:p>
             <w:pPr>
@@ -2527,100 +2514,75 @@
           <w:rFonts w:cs="Liberation Serif"/>
           <w:iCs/>
         </w:rPr>
-        <w:t xml:space="preserve">The website has been designed so that it is viewable on a number of different devices and browsers without hampering the user interface. It works perfectly on Chrome and Mozilla Firefox, however it goes a bit wonky on Internet Explorer and the mobile site needs some work before it’s truly fit for purpose. We have decided to get rid of the mobile </w:t>
-      </w:r>
-      <w:proofErr w:type="gramStart"/>
+        <w:t>The website has been designed so that it is viewable on a number of different devices and browsers without hampering the user interface. It works perfectly on Chrome and Mozilla Firefox, however it goes a bit wonky on Internet Explorer and the mobile site needs some work before it’s truly fit for purpose. We have decided to get rid of the mobile site as we do not have the time to make it fit for purpose let alone make it presentable or anything nearing “pretty.”</w:t>
+      </w:r>
+    </w:p>
+    <w:p>
+      <w:pPr>
+        <w:pStyle w:val="Standard"/>
+        <w:ind w:firstLine="720"/>
+      </w:pPr>
       <w:r>
         <w:rPr>
           <w:rFonts w:cs="Liberation Serif"/>
           <w:iCs/>
         </w:rPr>
-        <w:t>site</w:t>
-      </w:r>
-      <w:proofErr w:type="gramEnd"/>
+        <w:t xml:space="preserve">Parts of the code are easy to maintain. The database is easy to fix and update as it is held in a separate file. The rest of the code would require a good understanding of the languages used and help from the original programmer of the page after that </w:t>
+      </w:r>
       <w:r>
         <w:rPr>
           <w:rFonts w:cs="Liberation Serif"/>
           <w:iCs/>
         </w:rPr>
-        <w:t xml:space="preserve"> as we do not have the time to make it fit for purpose let alone make it presentable or anything nearing “pretty.”</w:t>
-      </w:r>
-    </w:p>
-    <w:p>
-      <w:pPr>
-        <w:pStyle w:val="Standard"/>
-        <w:ind w:firstLine="720"/>
-      </w:pPr>
+        <w:t>person has reacquainted himself or herself</w:t>
+      </w:r>
       <w:r>
         <w:rPr>
           <w:rFonts w:cs="Liberation Serif"/>
           <w:iCs/>
         </w:rPr>
-        <w:t xml:space="preserve">Parts of the code are easy to maintain. The database is easy to fix and update as it is held in a separate file. The rest of the code would require a good understanding of the languages used and help from the original programmer of the page after that </w:t>
-      </w:r>
+        <w:t xml:space="preserve"> with the page/code. As is indicated in this paragraph the code is not particularly elegant. It is slightly disjointed and requires a lot more comments. Parts of one page are stored in many different files.</w:t>
+      </w:r>
+    </w:p>
+    <w:p>
+      <w:pPr>
+        <w:pStyle w:val="Standard"/>
+      </w:pPr>
       <w:r>
         <w:rPr>
           <w:rFonts w:cs="Liberation Serif"/>
           <w:iCs/>
         </w:rPr>
-        <w:t>person has reacquainted himself or herself</w:t>
-      </w:r>
+        <w:tab/>
+        <w:t>The group has encountered a few problems with this project, mainly stemming from not having the most up to date version when starting work on a new problem. There was one large issue overall when one person committed a version that had a conflict in it and crashed the rest of the code. Other than that, there were only minor problems with formatting or using some discrepancies on how each language wanted a query presented.</w:t>
+      </w:r>
+    </w:p>
+    <w:p>
+      <w:pPr>
+        <w:pStyle w:val="Standard"/>
+      </w:pPr>
       <w:r>
         <w:rPr>
           <w:rFonts w:cs="Liberation Serif"/>
           <w:iCs/>
         </w:rPr>
-        <w:t xml:space="preserve"> with the page/code. As is indicated in this paragraph the code is not particularly elegant. It is slightly disjointed and requires a lot more comments. Parts of one page are stored in many different files.</w:t>
-      </w:r>
-    </w:p>
-    <w:p>
-      <w:pPr>
-        <w:pStyle w:val="Standard"/>
-      </w:pPr>
+        <w:tab/>
+        <w:t xml:space="preserve">Overall the group made a good effort though there is a lot that would have been done differently. Better planning from the beginning and handing out specific tasks to each person so that everyone knew which part of the site they had responsibility for. Had time allowed we would have liked to </w:t>
+      </w:r>
       <w:r>
         <w:rPr>
           <w:rFonts w:cs="Liberation Serif"/>
           <w:iCs/>
         </w:rPr>
-        <w:tab/>
-        <w:t>The group has encountered a few problems with this project, mainly stemming from not having the most up to date version when starting work on a new problem. There was one large issue overall when one person committed a version that had a conflict in it and crashed the rest of the code. Other than that, there were only minor problems with formatting or using some discrepancies on how each language wanted a query presented.</w:t>
-      </w:r>
-    </w:p>
-    <w:p>
-      <w:pPr>
-        <w:pStyle w:val="Standard"/>
-      </w:pPr>
+        <w:t>add</w:t>
+      </w:r>
       <w:r>
         <w:rPr>
           <w:rFonts w:cs="Liberation Serif"/>
           <w:iCs/>
         </w:rPr>
-        <w:tab/>
-        <w:t xml:space="preserve">Overall the group made a good effort though there is a lot that would have been done differently. Better planning from the beginning and handing out specific tasks to each person so that everyone knew which part of the site they had responsibility for. Had time allowed we would have liked to </w:t>
-      </w:r>
-      <w:r>
-        <w:rPr>
-          <w:rFonts w:cs="Liberation Serif"/>
-          <w:iCs/>
-        </w:rPr>
-        <w:t>add</w:t>
-      </w:r>
-      <w:r>
-        <w:rPr>
-          <w:rFonts w:cs="Liberation Serif"/>
-          <w:iCs/>
-        </w:rPr>
-        <w:t xml:space="preserve"> in some extra functionality such as implementing an advanced search feature or a reviews section for each of the </w:t>
-      </w:r>
-      <w:proofErr w:type="gramStart"/>
-      <w:r>
-        <w:rPr>
-          <w:rFonts w:cs="Liberation Serif"/>
-          <w:iCs/>
-        </w:rPr>
-        <w:t>products.</w:t>
-      </w:r>
-      <w:proofErr w:type="gramEnd"/>
+        <w:t xml:space="preserve"> in some extra functionality such as implementing an advanced search feature or a reviews section for each of the products.</w:t>
+      </w:r>
     </w:p>
     <w:p>
       <w:pPr>
@@ -4675,7 +4637,7 @@
   <a:extraClrSchemeLst/>
   <a:extLst>
     <a:ext uri="{05A4C25C-085E-4340-85A3-A5531E510DB2}">
-      <thm15:themeFamily xmlns="" xmlns:thm15="http://schemas.microsoft.com/office/thememl/2012/main" name="Office Theme" id="{62F939B6-93AF-4DB8-9C6B-D6C7DFDC589F}" vid="{4A3C46E8-61CC-4603-A589-7422A47A8E4A}"/>
+      <thm15:themeFamily xmlns:thm15="http://schemas.microsoft.com/office/thememl/2012/main" xmlns="" name="Office Theme" id="{62F939B6-93AF-4DB8-9C6B-D6C7DFDC589F}" vid="{4A3C46E8-61CC-4603-A589-7422A47A8E4A}"/>
     </a:ext>
   </a:extLst>
 </a:theme>
